--- a/Linux performance monitoring tools.docx
+++ b/Linux performance monitoring tools.docx
@@ -98,9 +98,8 @@
           <w:sz w:val="27"/>
           <w:szCs w:val="27"/>
         </w:rPr>
-        <w:t> utilities, which are a collection of performance monitoring tools for Linux, including; </w:t>
-      </w:r>
-      <w:proofErr w:type="spellStart"/>
+        <w:t> utilities, which are a collection of performance monitoring tools for Linux, including</w:t>
+      </w:r>
       <w:r>
         <w:rPr>
           <w:rFonts w:ascii="Arial" w:eastAsia="Times New Roman" w:hAnsi="Arial" w:cs="Arial"/>
@@ -108,7 +107,7 @@
           <w:sz w:val="27"/>
           <w:szCs w:val="27"/>
         </w:rPr>
-        <w:fldChar w:fldCharType="begin"/>
+        <w:t>:</w:t>
       </w:r>
       <w:r>
         <w:rPr>
@@ -117,7 +116,246 @@
           <w:sz w:val="27"/>
           <w:szCs w:val="27"/>
         </w:rPr>
+        <w:t> </w:t>
+      </w:r>
+      <w:proofErr w:type="spellStart"/>
+      <w:r>
+        <w:rPr>
+          <w:rFonts w:ascii="Arial" w:eastAsia="Times New Roman" w:hAnsi="Arial" w:cs="Arial"/>
+          <w:color w:val="0070C0"/>
+          <w:sz w:val="27"/>
+          <w:szCs w:val="27"/>
+        </w:rPr>
+        <w:fldChar w:fldCharType="begin"/>
+      </w:r>
+      <w:r>
+        <w:rPr>
+          <w:rFonts w:ascii="Arial" w:eastAsia="Times New Roman" w:hAnsi="Arial" w:cs="Arial"/>
+          <w:color w:val="0070C0"/>
+          <w:sz w:val="27"/>
+          <w:szCs w:val="27"/>
+        </w:rPr>
         <w:instrText xml:space="preserve"> HYPERLINK "http://linux.die.net/man/1/sar" \t "_blank" </w:instrText>
+      </w:r>
+      <w:r>
+        <w:rPr>
+          <w:rFonts w:ascii="Arial" w:eastAsia="Times New Roman" w:hAnsi="Arial" w:cs="Arial"/>
+          <w:color w:val="0070C0"/>
+          <w:sz w:val="27"/>
+          <w:szCs w:val="27"/>
+        </w:rPr>
+        <w:fldChar w:fldCharType="separate"/>
+      </w:r>
+      <w:r>
+        <w:rPr>
+          <w:rFonts w:ascii="Arial" w:eastAsia="Times New Roman" w:hAnsi="Arial" w:cs="Arial"/>
+          <w:color w:val="0070C0"/>
+          <w:sz w:val="27"/>
+          <w:szCs w:val="27"/>
+          <w:u w:val="single"/>
+        </w:rPr>
+        <w:t>sar</w:t>
+      </w:r>
+      <w:proofErr w:type="spellEnd"/>
+      <w:r>
+        <w:rPr>
+          <w:rFonts w:ascii="Arial" w:eastAsia="Times New Roman" w:hAnsi="Arial" w:cs="Arial"/>
+          <w:color w:val="0070C0"/>
+          <w:sz w:val="27"/>
+          <w:szCs w:val="27"/>
+        </w:rPr>
+        <w:fldChar w:fldCharType="end"/>
+      </w:r>
+      <w:r>
+        <w:rPr>
+          <w:rFonts w:ascii="Arial" w:eastAsia="Times New Roman" w:hAnsi="Arial" w:cs="Arial"/>
+          <w:color w:val="0070C0"/>
+          <w:sz w:val="27"/>
+          <w:szCs w:val="27"/>
+        </w:rPr>
+        <w:t>, </w:t>
+      </w:r>
+      <w:proofErr w:type="spellStart"/>
+      <w:r>
+        <w:rPr>
+          <w:rFonts w:ascii="Arial" w:eastAsia="Times New Roman" w:hAnsi="Arial" w:cs="Arial"/>
+          <w:color w:val="0070C0"/>
+          <w:sz w:val="27"/>
+          <w:szCs w:val="27"/>
+        </w:rPr>
+        <w:fldChar w:fldCharType="begin"/>
+      </w:r>
+      <w:r>
+        <w:rPr>
+          <w:rFonts w:ascii="Arial" w:eastAsia="Times New Roman" w:hAnsi="Arial" w:cs="Arial"/>
+          <w:color w:val="0070C0"/>
+          <w:sz w:val="27"/>
+          <w:szCs w:val="27"/>
+        </w:rPr>
+        <w:instrText xml:space="preserve"> HYPERLINK "http://linux.die.net/man/1/sadf" \t "_blank" </w:instrText>
+      </w:r>
+      <w:r>
+        <w:rPr>
+          <w:rFonts w:ascii="Arial" w:eastAsia="Times New Roman" w:hAnsi="Arial" w:cs="Arial"/>
+          <w:color w:val="0070C0"/>
+          <w:sz w:val="27"/>
+          <w:szCs w:val="27"/>
+        </w:rPr>
+        <w:fldChar w:fldCharType="separate"/>
+      </w:r>
+      <w:r>
+        <w:rPr>
+          <w:rFonts w:ascii="Arial" w:eastAsia="Times New Roman" w:hAnsi="Arial" w:cs="Arial"/>
+          <w:color w:val="0070C0"/>
+          <w:sz w:val="27"/>
+          <w:szCs w:val="27"/>
+          <w:u w:val="single"/>
+        </w:rPr>
+        <w:t>sadf</w:t>
+      </w:r>
+      <w:proofErr w:type="spellEnd"/>
+      <w:r>
+        <w:rPr>
+          <w:rFonts w:ascii="Arial" w:eastAsia="Times New Roman" w:hAnsi="Arial" w:cs="Arial"/>
+          <w:color w:val="0070C0"/>
+          <w:sz w:val="27"/>
+          <w:szCs w:val="27"/>
+        </w:rPr>
+        <w:fldChar w:fldCharType="end"/>
+      </w:r>
+      <w:r>
+        <w:rPr>
+          <w:rFonts w:ascii="Arial" w:eastAsia="Times New Roman" w:hAnsi="Arial" w:cs="Arial"/>
+          <w:color w:val="0070C0"/>
+          <w:sz w:val="27"/>
+          <w:szCs w:val="27"/>
+        </w:rPr>
+        <w:t>, </w:t>
+      </w:r>
+      <w:proofErr w:type="spellStart"/>
+      <w:r>
+        <w:rPr>
+          <w:rFonts w:ascii="Arial" w:eastAsia="Times New Roman" w:hAnsi="Arial" w:cs="Arial"/>
+          <w:color w:val="0070C0"/>
+          <w:sz w:val="27"/>
+          <w:szCs w:val="27"/>
+        </w:rPr>
+        <w:fldChar w:fldCharType="begin"/>
+      </w:r>
+      <w:r>
+        <w:rPr>
+          <w:rFonts w:ascii="Arial" w:eastAsia="Times New Roman" w:hAnsi="Arial" w:cs="Arial"/>
+          <w:color w:val="0070C0"/>
+          <w:sz w:val="27"/>
+          <w:szCs w:val="27"/>
+        </w:rPr>
+        <w:instrText xml:space="preserve"> HYPERLINK "https://en.wikipedia.org/wiki/Mpstat" \t "_blank" </w:instrText>
+      </w:r>
+      <w:r>
+        <w:rPr>
+          <w:rFonts w:ascii="Arial" w:eastAsia="Times New Roman" w:hAnsi="Arial" w:cs="Arial"/>
+          <w:color w:val="0070C0"/>
+          <w:sz w:val="27"/>
+          <w:szCs w:val="27"/>
+        </w:rPr>
+        <w:fldChar w:fldCharType="separate"/>
+      </w:r>
+      <w:r>
+        <w:rPr>
+          <w:rFonts w:ascii="Arial" w:eastAsia="Times New Roman" w:hAnsi="Arial" w:cs="Arial"/>
+          <w:color w:val="0070C0"/>
+          <w:sz w:val="27"/>
+          <w:szCs w:val="27"/>
+          <w:u w:val="single"/>
+        </w:rPr>
+        <w:t>mpstat</w:t>
+      </w:r>
+      <w:proofErr w:type="spellEnd"/>
+      <w:r>
+        <w:rPr>
+          <w:rFonts w:ascii="Arial" w:eastAsia="Times New Roman" w:hAnsi="Arial" w:cs="Arial"/>
+          <w:color w:val="0070C0"/>
+          <w:sz w:val="27"/>
+          <w:szCs w:val="27"/>
+        </w:rPr>
+        <w:fldChar w:fldCharType="end"/>
+      </w:r>
+      <w:r>
+        <w:rPr>
+          <w:rFonts w:ascii="Arial" w:eastAsia="Times New Roman" w:hAnsi="Arial" w:cs="Arial"/>
+          <w:color w:val="0070C0"/>
+          <w:sz w:val="27"/>
+          <w:szCs w:val="27"/>
+        </w:rPr>
+        <w:t xml:space="preserve">, </w:t>
+      </w:r>
+      <w:proofErr w:type="spellStart"/>
+      <w:r>
+        <w:rPr>
+          <w:rFonts w:ascii="Arial" w:eastAsia="Times New Roman" w:hAnsi="Arial" w:cs="Arial"/>
+          <w:color w:val="0070C0"/>
+          <w:sz w:val="27"/>
+          <w:szCs w:val="27"/>
+        </w:rPr>
+        <w:t>iostat</w:t>
+      </w:r>
+      <w:proofErr w:type="spellEnd"/>
+      <w:r>
+        <w:rPr>
+          <w:rFonts w:ascii="Arial" w:eastAsia="Times New Roman" w:hAnsi="Arial" w:cs="Arial"/>
+          <w:color w:val="0070C0"/>
+          <w:sz w:val="27"/>
+          <w:szCs w:val="27"/>
+        </w:rPr>
+        <w:t>, </w:t>
+      </w:r>
+      <w:proofErr w:type="spellStart"/>
+      <w:r>
+        <w:rPr>
+          <w:rFonts w:ascii="Arial" w:eastAsia="Times New Roman" w:hAnsi="Arial" w:cs="Arial"/>
+          <w:color w:val="0070C0"/>
+          <w:sz w:val="27"/>
+          <w:szCs w:val="27"/>
+        </w:rPr>
+        <w:fldChar w:fldCharType="begin"/>
+      </w:r>
+      <w:r>
+        <w:rPr>
+          <w:rFonts w:ascii="Arial" w:eastAsia="Times New Roman" w:hAnsi="Arial" w:cs="Arial"/>
+          <w:color w:val="0070C0"/>
+          <w:sz w:val="27"/>
+          <w:szCs w:val="27"/>
+        </w:rPr>
+        <w:instrText xml:space="preserve"> HYPERLINK "http://linux.die.net/man/1/pidstat" \t "_blank" </w:instrText>
+      </w:r>
+      <w:r>
+        <w:rPr>
+          <w:rFonts w:ascii="Arial" w:eastAsia="Times New Roman" w:hAnsi="Arial" w:cs="Arial"/>
+          <w:color w:val="0070C0"/>
+          <w:sz w:val="27"/>
+          <w:szCs w:val="27"/>
+        </w:rPr>
+        <w:fldChar w:fldCharType="separate"/>
+      </w:r>
+      <w:r>
+        <w:rPr>
+          <w:rFonts w:ascii="Arial" w:eastAsia="Times New Roman" w:hAnsi="Arial" w:cs="Arial"/>
+          <w:color w:val="0070C0"/>
+          <w:sz w:val="27"/>
+          <w:szCs w:val="27"/>
+          <w:u w:val="single"/>
+        </w:rPr>
+        <w:t>pidstat</w:t>
+      </w:r>
+      <w:proofErr w:type="spellEnd"/>
+      <w:r>
+        <w:rPr>
+          <w:rFonts w:ascii="Arial" w:eastAsia="Times New Roman" w:hAnsi="Arial" w:cs="Arial"/>
+          <w:color w:val="0070C0"/>
+          <w:sz w:val="27"/>
+          <w:szCs w:val="27"/>
+        </w:rPr>
+        <w:fldChar w:fldCharType="end"/>
       </w:r>
       <w:r>
         <w:rPr>
@@ -126,19 +364,30 @@
           <w:sz w:val="27"/>
           <w:szCs w:val="27"/>
         </w:rPr>
-        <w:fldChar w:fldCharType="separate"/>
-      </w:r>
+        <w:t xml:space="preserve"> and related </w:t>
+      </w:r>
+      <w:bookmarkStart w:id="0" w:name="_GoBack"/>
+      <w:proofErr w:type="spellStart"/>
       <w:r>
         <w:rPr>
           <w:rFonts w:ascii="Arial" w:eastAsia="Times New Roman" w:hAnsi="Arial" w:cs="Arial"/>
-          <w:color w:val="00B3AC"/>
+          <w:color w:val="0070C0"/>
           <w:sz w:val="27"/>
           <w:szCs w:val="27"/>
-          <w:u w:val="single"/>
-        </w:rPr>
-        <w:t>sar</w:t>
-      </w:r>
-      <w:proofErr w:type="spellEnd"/>
+        </w:rPr>
+        <w:t>sa</w:t>
+      </w:r>
+      <w:proofErr w:type="spellEnd"/>
+      <w:r>
+        <w:rPr>
+          <w:rFonts w:ascii="Arial" w:eastAsia="Times New Roman" w:hAnsi="Arial" w:cs="Arial"/>
+          <w:color w:val="0070C0"/>
+          <w:sz w:val="27"/>
+          <w:szCs w:val="27"/>
+        </w:rPr>
+        <w:t xml:space="preserve"> </w:t>
+      </w:r>
+      <w:bookmarkEnd w:id="0"/>
       <w:r>
         <w:rPr>
           <w:rFonts w:ascii="Arial" w:eastAsia="Times New Roman" w:hAnsi="Arial" w:cs="Arial"/>
@@ -146,247 +395,7 @@
           <w:sz w:val="27"/>
           <w:szCs w:val="27"/>
         </w:rPr>
-        <w:fldChar w:fldCharType="end"/>
-      </w:r>
-      <w:r>
-        <w:rPr>
-          <w:rFonts w:ascii="Arial" w:eastAsia="Times New Roman" w:hAnsi="Arial" w:cs="Arial"/>
-          <w:color w:val="666666"/>
-          <w:sz w:val="27"/>
-          <w:szCs w:val="27"/>
-        </w:rPr>
-        <w:t>, </w:t>
-      </w:r>
-      <w:proofErr w:type="spellStart"/>
-      <w:r>
-        <w:rPr>
-          <w:rFonts w:ascii="Arial" w:eastAsia="Times New Roman" w:hAnsi="Arial" w:cs="Arial"/>
-          <w:color w:val="666666"/>
-          <w:sz w:val="27"/>
-          <w:szCs w:val="27"/>
-        </w:rPr>
-        <w:fldChar w:fldCharType="begin"/>
-      </w:r>
-      <w:r>
-        <w:rPr>
-          <w:rFonts w:ascii="Arial" w:eastAsia="Times New Roman" w:hAnsi="Arial" w:cs="Arial"/>
-          <w:color w:val="666666"/>
-          <w:sz w:val="27"/>
-          <w:szCs w:val="27"/>
-        </w:rPr>
-        <w:instrText xml:space="preserve"> HYPERLINK "http://linux.die.net/man/1/sadf" \t "_blank" </w:instrText>
-      </w:r>
-      <w:r>
-        <w:rPr>
-          <w:rFonts w:ascii="Arial" w:eastAsia="Times New Roman" w:hAnsi="Arial" w:cs="Arial"/>
-          <w:color w:val="666666"/>
-          <w:sz w:val="27"/>
-          <w:szCs w:val="27"/>
-        </w:rPr>
-        <w:fldChar w:fldCharType="separate"/>
-      </w:r>
-      <w:r>
-        <w:rPr>
-          <w:rFonts w:ascii="Arial" w:eastAsia="Times New Roman" w:hAnsi="Arial" w:cs="Arial"/>
-          <w:color w:val="00B3AC"/>
-          <w:sz w:val="27"/>
-          <w:szCs w:val="27"/>
-          <w:u w:val="single"/>
-        </w:rPr>
-        <w:t>sadf</w:t>
-      </w:r>
-      <w:proofErr w:type="spellEnd"/>
-      <w:r>
-        <w:rPr>
-          <w:rFonts w:ascii="Arial" w:eastAsia="Times New Roman" w:hAnsi="Arial" w:cs="Arial"/>
-          <w:color w:val="666666"/>
-          <w:sz w:val="27"/>
-          <w:szCs w:val="27"/>
-        </w:rPr>
-        <w:fldChar w:fldCharType="end"/>
-      </w:r>
-      <w:r>
-        <w:rPr>
-          <w:rFonts w:ascii="Arial" w:eastAsia="Times New Roman" w:hAnsi="Arial" w:cs="Arial"/>
-          <w:color w:val="666666"/>
-          <w:sz w:val="27"/>
-          <w:szCs w:val="27"/>
-        </w:rPr>
-        <w:t>, </w:t>
-      </w:r>
-      <w:proofErr w:type="spellStart"/>
-      <w:r>
-        <w:rPr>
-          <w:rFonts w:ascii="Arial" w:eastAsia="Times New Roman" w:hAnsi="Arial" w:cs="Arial"/>
-          <w:color w:val="666666"/>
-          <w:sz w:val="27"/>
-          <w:szCs w:val="27"/>
-        </w:rPr>
-        <w:fldChar w:fldCharType="begin"/>
-      </w:r>
-      <w:r>
-        <w:rPr>
-          <w:rFonts w:ascii="Arial" w:eastAsia="Times New Roman" w:hAnsi="Arial" w:cs="Arial"/>
-          <w:color w:val="666666"/>
-          <w:sz w:val="27"/>
-          <w:szCs w:val="27"/>
-        </w:rPr>
-        <w:instrText xml:space="preserve"> HYPERLINK "https://en.wikipedia.org/wiki/Mpstat" \t "_blank" </w:instrText>
-      </w:r>
-      <w:r>
-        <w:rPr>
-          <w:rFonts w:ascii="Arial" w:eastAsia="Times New Roman" w:hAnsi="Arial" w:cs="Arial"/>
-          <w:color w:val="666666"/>
-          <w:sz w:val="27"/>
-          <w:szCs w:val="27"/>
-        </w:rPr>
-        <w:fldChar w:fldCharType="separate"/>
-      </w:r>
-      <w:r>
-        <w:rPr>
-          <w:rFonts w:ascii="Arial" w:eastAsia="Times New Roman" w:hAnsi="Arial" w:cs="Arial"/>
-          <w:color w:val="00B3AC"/>
-          <w:sz w:val="27"/>
-          <w:szCs w:val="27"/>
-          <w:u w:val="single"/>
-        </w:rPr>
-        <w:t>mp</w:t>
-      </w:r>
-      <w:r>
-        <w:rPr>
-          <w:rFonts w:ascii="Arial" w:eastAsia="Times New Roman" w:hAnsi="Arial" w:cs="Arial"/>
-          <w:color w:val="00B3AC"/>
-          <w:sz w:val="27"/>
-          <w:szCs w:val="27"/>
-          <w:u w:val="single"/>
-        </w:rPr>
-        <w:t>s</w:t>
-      </w:r>
-      <w:r>
-        <w:rPr>
-          <w:rFonts w:ascii="Arial" w:eastAsia="Times New Roman" w:hAnsi="Arial" w:cs="Arial"/>
-          <w:color w:val="00B3AC"/>
-          <w:sz w:val="27"/>
-          <w:szCs w:val="27"/>
-          <w:u w:val="single"/>
-        </w:rPr>
-        <w:t>tat</w:t>
-      </w:r>
-      <w:proofErr w:type="spellEnd"/>
-      <w:r>
-        <w:rPr>
-          <w:rFonts w:ascii="Arial" w:eastAsia="Times New Roman" w:hAnsi="Arial" w:cs="Arial"/>
-          <w:color w:val="666666"/>
-          <w:sz w:val="27"/>
-          <w:szCs w:val="27"/>
-        </w:rPr>
-        <w:fldChar w:fldCharType="end"/>
-      </w:r>
-      <w:r>
-        <w:rPr>
-          <w:rFonts w:ascii="Arial" w:eastAsia="Times New Roman" w:hAnsi="Arial" w:cs="Arial"/>
-          <w:color w:val="666666"/>
-          <w:sz w:val="27"/>
-          <w:szCs w:val="27"/>
-        </w:rPr>
-        <w:t xml:space="preserve">, </w:t>
-      </w:r>
-      <w:proofErr w:type="spellStart"/>
-      <w:r>
-        <w:rPr>
-          <w:rFonts w:ascii="Arial" w:eastAsia="Times New Roman" w:hAnsi="Arial" w:cs="Arial"/>
-          <w:color w:val="666666"/>
-          <w:sz w:val="27"/>
-          <w:szCs w:val="27"/>
-        </w:rPr>
-        <w:t>iostat</w:t>
-      </w:r>
-      <w:proofErr w:type="spellEnd"/>
-      <w:r>
-        <w:rPr>
-          <w:rFonts w:ascii="Arial" w:eastAsia="Times New Roman" w:hAnsi="Arial" w:cs="Arial"/>
-          <w:color w:val="666666"/>
-          <w:sz w:val="27"/>
-          <w:szCs w:val="27"/>
-        </w:rPr>
-        <w:t>, </w:t>
-      </w:r>
-      <w:proofErr w:type="spellStart"/>
-      <w:r>
-        <w:rPr>
-          <w:rFonts w:ascii="Arial" w:eastAsia="Times New Roman" w:hAnsi="Arial" w:cs="Arial"/>
-          <w:color w:val="666666"/>
-          <w:sz w:val="27"/>
-          <w:szCs w:val="27"/>
-        </w:rPr>
-        <w:fldChar w:fldCharType="begin"/>
-      </w:r>
-      <w:r>
-        <w:rPr>
-          <w:rFonts w:ascii="Arial" w:eastAsia="Times New Roman" w:hAnsi="Arial" w:cs="Arial"/>
-          <w:color w:val="666666"/>
-          <w:sz w:val="27"/>
-          <w:szCs w:val="27"/>
-        </w:rPr>
-        <w:instrText xml:space="preserve"> HYPERLINK "http://linux.die.net/man/1/pidstat" \t "_blank" </w:instrText>
-      </w:r>
-      <w:r>
-        <w:rPr>
-          <w:rFonts w:ascii="Arial" w:eastAsia="Times New Roman" w:hAnsi="Arial" w:cs="Arial"/>
-          <w:color w:val="666666"/>
-          <w:sz w:val="27"/>
-          <w:szCs w:val="27"/>
-        </w:rPr>
-        <w:fldChar w:fldCharType="separate"/>
-      </w:r>
-      <w:r>
-        <w:rPr>
-          <w:rFonts w:ascii="Arial" w:eastAsia="Times New Roman" w:hAnsi="Arial" w:cs="Arial"/>
-          <w:color w:val="00B3AC"/>
-          <w:sz w:val="27"/>
-          <w:szCs w:val="27"/>
-          <w:u w:val="single"/>
-        </w:rPr>
-        <w:t>pidstat</w:t>
-      </w:r>
-      <w:proofErr w:type="spellEnd"/>
-      <w:r>
-        <w:rPr>
-          <w:rFonts w:ascii="Arial" w:eastAsia="Times New Roman" w:hAnsi="Arial" w:cs="Arial"/>
-          <w:color w:val="666666"/>
-          <w:sz w:val="27"/>
-          <w:szCs w:val="27"/>
-        </w:rPr>
-        <w:fldChar w:fldCharType="end"/>
-      </w:r>
-      <w:r>
-        <w:rPr>
-          <w:rFonts w:ascii="Arial" w:eastAsia="Times New Roman" w:hAnsi="Arial" w:cs="Arial"/>
-          <w:color w:val="666666"/>
-          <w:sz w:val="27"/>
-          <w:szCs w:val="27"/>
-        </w:rPr>
-        <w:t xml:space="preserve"> and related </w:t>
-      </w:r>
-      <w:proofErr w:type="spellStart"/>
-      <w:r>
-        <w:rPr>
-          <w:rFonts w:ascii="Arial" w:eastAsia="Times New Roman" w:hAnsi="Arial" w:cs="Arial"/>
-          <w:color w:val="666666"/>
-          <w:sz w:val="27"/>
-          <w:szCs w:val="27"/>
-        </w:rPr>
-        <w:t>sa</w:t>
-      </w:r>
-      <w:proofErr w:type="spellEnd"/>
-      <w:r>
-        <w:rPr>
-          <w:rFonts w:ascii="Arial" w:eastAsia="Times New Roman" w:hAnsi="Arial" w:cs="Arial"/>
-          <w:color w:val="666666"/>
-          <w:sz w:val="27"/>
-          <w:szCs w:val="27"/>
-        </w:rPr>
-        <w:t xml:space="preserve"> tools. </w:t>
+        <w:t xml:space="preserve">tools. </w:t>
       </w:r>
       <w:proofErr w:type="gramStart"/>
       <w:r>
@@ -15324,8 +15333,6 @@
           <w:lang w:val="en"/>
         </w:rPr>
       </w:pPr>
-      <w:bookmarkStart w:id="0" w:name="_GoBack"/>
-      <w:bookmarkEnd w:id="0"/>
     </w:p>
     <w:sectPr>
       <w:pgSz w:w="12240" w:h="15840"/>
